--- a/HUM081_Selected_Readings_of_Classic_Chinese_Novel/期中/红楼梦.docx
+++ b/HUM081_Selected_Readings_of_Classic_Chinese_Novel/期中/红楼梦.docx
@@ -4,440 +4,1059 @@
   <w:body>
     <w:p>
       <w:pPr>
-        <w:rPr/>
-      </w:pPr>
-      <w:r>
-        <w:t>黛玉的“真”与宝钗的“伪”：性格对比与命运隐喻</w:t>
-      </w:r>
-    </w:p>
-    <w:p>
-      <w:pPr>
-        <w:rPr/>
-      </w:pPr>
-      <w:r>
+        <w:pStyle w:val="2"/>
+        <w:keepNext w:val="0"/>
+        <w:keepLines w:val="0"/>
+        <w:widowControl/>
+        <w:suppressLineNumbers w:val="0"/>
+      </w:pPr>
+      <w:r>
+        <w:t>《红楼梦》黛玉与宝钗相关原文佐证</w:t>
+      </w:r>
+    </w:p>
+    <w:p>
+      <w:pPr>
+        <w:pStyle w:val="3"/>
+        <w:keepNext w:val="0"/>
+        <w:keepLines w:val="0"/>
+        <w:widowControl/>
+        <w:suppressLineNumbers w:val="0"/>
+      </w:pPr>
+      <w:r>
+        <w:rPr>
+          <w:rStyle w:val="7"/>
+          <w:b/>
+        </w:rPr>
         <w:t>黛玉的“真”：纯粹与反抗</w:t>
       </w:r>
     </w:p>
     <w:p>
       <w:pPr>
-        <w:rPr/>
-      </w:pPr>
+        <w:keepNext w:val="0"/>
+        <w:keepLines w:val="0"/>
+        <w:widowControl/>
+        <w:numPr>
+          <w:ilvl w:val="0"/>
+          <w:numId w:val="1"/>
+        </w:numPr>
+        <w:suppressLineNumbers w:val="0"/>
+        <w:spacing w:before="0" w:beforeAutospacing="1" w:after="0" w:afterAutospacing="1"/>
+        <w:ind w:left="720" w:hanging="360"/>
+      </w:pPr>
+      <w:r>
+        <w:rPr>
+          <w:rStyle w:val="7"/>
+        </w:rPr>
+        <w:t>情感真挚，至死不渝</w:t>
+      </w:r>
+      <w:r>
+        <w:t xml:space="preserve"> </w:t>
+      </w:r>
+    </w:p>
+    <w:p>
+      <w:pPr>
+        <w:keepNext w:val="0"/>
+        <w:keepLines w:val="0"/>
+        <w:widowControl/>
+        <w:numPr>
+          <w:ilvl w:val="1"/>
+          <w:numId w:val="1"/>
+        </w:numPr>
+        <w:suppressLineNumbers w:val="0"/>
+        <w:spacing w:before="0" w:beforeAutospacing="1" w:after="0" w:afterAutospacing="1"/>
+        <w:ind w:left="1440" w:hanging="360"/>
+      </w:pPr>
+      <w:r>
+        <w:rPr>
+          <w:rStyle w:val="7"/>
+        </w:rPr>
+        <w:t>“泪还债”设定</w:t>
+      </w:r>
+      <w:r>
+        <w:t>：黛玉曾对紫鹃说：“你不用捶，你竟拿绳子来勒死我是正经！”（间接体现“还泪”执念）。诗句“眼空蓄泪泪空垂，暗洒闲抛却为谁？”为“还泪债”定下基调。</w:t>
+      </w:r>
+    </w:p>
+    <w:p>
+      <w:pPr>
+        <w:keepNext w:val="0"/>
+        <w:keepLines w:val="0"/>
+        <w:widowControl/>
+        <w:numPr>
+          <w:ilvl w:val="1"/>
+          <w:numId w:val="1"/>
+        </w:numPr>
+        <w:suppressLineNumbers w:val="0"/>
+        <w:spacing w:before="0" w:beforeAutospacing="1" w:after="0" w:afterAutospacing="1"/>
+        <w:ind w:left="1440" w:hanging="360"/>
+      </w:pPr>
+      <w:r>
+        <w:rPr>
+          <w:rStyle w:val="7"/>
+        </w:rPr>
+        <w:t>《葬花吟》</w:t>
+      </w:r>
+      <w:r>
+        <w:t>：“质本洁来还洁去，强于污淖陷渠沟”（第二十七回），以花喻己，誓守精神洁净；“试看春残花渐落，便是红颜老死时”（《葬花吟》），暗合泪尽而亡的宿命。</w:t>
+      </w:r>
+    </w:p>
+    <w:p>
+      <w:pPr>
+        <w:keepNext w:val="0"/>
+        <w:keepLines w:val="0"/>
+        <w:widowControl/>
+        <w:numPr>
+          <w:ilvl w:val="0"/>
+          <w:numId w:val="1"/>
+        </w:numPr>
+        <w:suppressLineNumbers w:val="0"/>
+        <w:spacing w:before="0" w:beforeAutospacing="1" w:after="0" w:afterAutospacing="1"/>
+        <w:ind w:left="720" w:hanging="360"/>
+      </w:pPr>
+      <w:r>
+        <w:rPr>
+          <w:rStyle w:val="7"/>
+        </w:rPr>
+        <w:t>率真锋利，不掩本心</w:t>
+      </w:r>
+      <w:r>
+        <w:t xml:space="preserve"> </w:t>
+      </w:r>
+    </w:p>
+    <w:p>
+      <w:pPr>
+        <w:keepNext w:val="0"/>
+        <w:keepLines w:val="0"/>
+        <w:widowControl/>
+        <w:numPr>
+          <w:ilvl w:val="1"/>
+          <w:numId w:val="2"/>
+        </w:numPr>
+        <w:suppressLineNumbers w:val="0"/>
+        <w:tabs>
+          <w:tab w:val="left" w:pos="1440"/>
+        </w:tabs>
+        <w:spacing w:before="0" w:beforeAutospacing="1" w:after="0" w:afterAutospacing="1"/>
+        <w:ind w:left="1440" w:hanging="360"/>
+      </w:pPr>
+      <w:r>
+        <w:rPr>
+          <w:rStyle w:val="7"/>
+        </w:rPr>
+        <w:t>讽刺刘姥姥</w:t>
+      </w:r>
+      <w:r>
+        <w:t>：黛玉笑道：“他是那一门子的姥姥，直叫他是个‘母蝗虫’就是了。”（第四十二回），宝钗赞其“用‘春秋’的法子，将市俗的粗话润色”。</w:t>
+      </w:r>
+    </w:p>
+    <w:p>
+      <w:pPr>
+        <w:keepNext w:val="0"/>
+        <w:keepLines w:val="0"/>
+        <w:widowControl/>
+        <w:numPr>
+          <w:ilvl w:val="1"/>
+          <w:numId w:val="2"/>
+        </w:numPr>
+        <w:suppressLineNumbers w:val="0"/>
+        <w:tabs>
+          <w:tab w:val="left" w:pos="1440"/>
+        </w:tabs>
+        <w:spacing w:before="0" w:beforeAutospacing="1" w:after="0" w:afterAutospacing="1"/>
+        <w:ind w:left="1440" w:hanging="360"/>
+      </w:pPr>
+      <w:r>
+        <w:rPr>
+          <w:rStyle w:val="7"/>
+        </w:rPr>
+        <w:t>直斥周瑞家</w:t>
+      </w:r>
+      <w:r>
+        <w:t>：黛玉冷笑：“我就知道，别人不挑剩下的也不给我。”（第七回），揭露封建礼教下的等级歧视。</w:t>
+      </w:r>
+    </w:p>
+    <w:p>
+      <w:pPr>
+        <w:keepNext w:val="0"/>
+        <w:keepLines w:val="0"/>
+        <w:widowControl/>
+        <w:numPr>
+          <w:ilvl w:val="0"/>
+          <w:numId w:val="1"/>
+        </w:numPr>
+        <w:suppressLineNumbers w:val="0"/>
+        <w:spacing w:before="0" w:beforeAutospacing="1" w:after="0" w:afterAutospacing="1"/>
+        <w:ind w:left="720" w:hanging="360"/>
+      </w:pPr>
+      <w:r>
+        <w:rPr>
+          <w:rStyle w:val="7"/>
+        </w:rPr>
+        <w:t>诗性灵魂，悲悯天地</w:t>
+      </w:r>
+      <w:r>
+        <w:t xml:space="preserve"> </w:t>
+      </w:r>
+    </w:p>
+    <w:p>
+      <w:pPr>
+        <w:keepNext w:val="0"/>
+        <w:keepLines w:val="0"/>
+        <w:widowControl/>
+        <w:numPr>
+          <w:ilvl w:val="1"/>
+          <w:numId w:val="3"/>
+        </w:numPr>
+        <w:suppressLineNumbers w:val="0"/>
+        <w:tabs>
+          <w:tab w:val="left" w:pos="1440"/>
+        </w:tabs>
+        <w:spacing w:before="0" w:beforeAutospacing="1" w:after="0" w:afterAutospacing="1"/>
+        <w:ind w:left="1440" w:hanging="360"/>
+      </w:pPr>
+      <w:r>
+        <w:rPr>
+          <w:rStyle w:val="7"/>
+        </w:rPr>
+        <w:t>《葬花吟》全篇</w:t>
+      </w:r>
+      <w:r>
+        <w:t>：以“花谢花飞”起兴，抒发对生命无常的哀悼；“寒塘渡鹤影，冷月葬花魂”（第七十六回，与史湘云联诗），将个体命运与宇宙苍生相联结。</w:t>
+      </w:r>
+    </w:p>
+    <w:p>
+      <w:pPr>
+        <w:keepNext w:val="0"/>
+        <w:keepLines w:val="0"/>
+        <w:widowControl/>
+        <w:numPr>
+          <w:ilvl w:val="0"/>
+          <w:numId w:val="1"/>
+        </w:numPr>
+        <w:suppressLineNumbers w:val="0"/>
+        <w:spacing w:before="0" w:beforeAutospacing="1" w:after="0" w:afterAutospacing="1"/>
+        <w:ind w:left="720" w:hanging="360"/>
+      </w:pPr>
+      <w:r>
+        <w:rPr>
+          <w:rStyle w:val="7"/>
+        </w:rPr>
+        <w:t>反叛礼教</w:t>
+      </w:r>
+      <w:r>
+        <w:t>：与宝玉共读《西厢记》（第二十三回），宝玉叹“真乃好文章”，黛玉听后“心动神摇”，暗示对封建礼教禁锢的突破。</w:t>
+      </w:r>
+    </w:p>
+    <w:p>
+      <w:pPr>
+        <w:pStyle w:val="3"/>
+        <w:keepNext w:val="0"/>
+        <w:keepLines w:val="0"/>
+        <w:widowControl/>
+        <w:suppressLineNumbers w:val="0"/>
+      </w:pPr>
+      <w:r>
+        <w:rPr>
+          <w:rStyle w:val="7"/>
+          <w:b/>
+        </w:rPr>
+        <w:t>宝钗的“伪”：理性与妥协</w:t>
+      </w:r>
+    </w:p>
+    <w:p>
+      <w:pPr>
+        <w:keepNext w:val="0"/>
+        <w:keepLines w:val="0"/>
+        <w:widowControl/>
+        <w:numPr>
+          <w:ilvl w:val="0"/>
+          <w:numId w:val="4"/>
+        </w:numPr>
+        <w:suppressLineNumbers w:val="0"/>
+        <w:spacing w:before="0" w:beforeAutospacing="1" w:after="0" w:afterAutospacing="1"/>
+        <w:ind w:left="720" w:hanging="360"/>
+      </w:pPr>
+      <w:r>
+        <w:rPr>
+          <w:rStyle w:val="7"/>
+        </w:rPr>
+        <w:t>世故圆融，藏锋守拙</w:t>
+      </w:r>
+      <w:r>
+        <w:t xml:space="preserve"> </w:t>
+      </w:r>
+    </w:p>
+    <w:p>
+      <w:pPr>
+        <w:keepNext w:val="0"/>
+        <w:keepLines w:val="0"/>
+        <w:widowControl/>
+        <w:numPr>
+          <w:ilvl w:val="1"/>
+          <w:numId w:val="5"/>
+        </w:numPr>
+        <w:suppressLineNumbers w:val="0"/>
+        <w:tabs>
+          <w:tab w:val="left" w:pos="1440"/>
+        </w:tabs>
+        <w:spacing w:before="0" w:beforeAutospacing="1" w:after="0" w:afterAutospacing="1"/>
+        <w:ind w:left="1440" w:hanging="360"/>
+      </w:pPr>
+      <w:r>
+        <w:rPr>
+          <w:rStyle w:val="7"/>
+        </w:rPr>
+        <w:t>冷香丸</w:t>
+      </w:r>
+      <w:r>
+        <w:t>：第七回详述配方，以“白牡丹花蕊”“白露这日的露水”等象征压制“热毒”（欲望），暗喻封建礼教对天性的束缚。</w:t>
+      </w:r>
+    </w:p>
+    <w:p>
+      <w:pPr>
+        <w:keepNext w:val="0"/>
+        <w:keepLines w:val="0"/>
+        <w:widowControl/>
+        <w:numPr>
+          <w:ilvl w:val="1"/>
+          <w:numId w:val="5"/>
+        </w:numPr>
+        <w:suppressLineNumbers w:val="0"/>
+        <w:tabs>
+          <w:tab w:val="left" w:pos="1440"/>
+        </w:tabs>
+        <w:spacing w:before="0" w:beforeAutospacing="1" w:after="0" w:afterAutospacing="1"/>
+        <w:ind w:left="1440" w:hanging="360"/>
+      </w:pPr>
+      <w:r>
+        <w:rPr>
+          <w:rStyle w:val="7"/>
+        </w:rPr>
+        <w:t>螃蟹宴笼络人心</w:t>
+      </w:r>
+      <w:r>
+        <w:t>：宝钗道：“这话极是。”（第三十八回），通过宴饮收买贾府下人，体现其“完美淑女”的生存策略。</w:t>
+      </w:r>
+    </w:p>
+    <w:p>
+      <w:pPr>
+        <w:keepNext w:val="0"/>
+        <w:keepLines w:val="0"/>
+        <w:widowControl/>
+        <w:numPr>
+          <w:ilvl w:val="0"/>
+          <w:numId w:val="4"/>
+        </w:numPr>
+        <w:suppressLineNumbers w:val="0"/>
+        <w:spacing w:before="0" w:beforeAutospacing="1" w:after="0" w:afterAutospacing="1"/>
+        <w:ind w:left="720" w:hanging="360"/>
+      </w:pPr>
+      <w:r>
+        <w:rPr>
+          <w:rStyle w:val="7"/>
+        </w:rPr>
+        <w:t>功利主义，家族至上</w:t>
+      </w:r>
+      <w:r>
+        <w:t xml:space="preserve"> </w:t>
+      </w:r>
+    </w:p>
+    <w:p>
+      <w:pPr>
+        <w:keepNext w:val="0"/>
+        <w:keepLines w:val="0"/>
+        <w:widowControl/>
+        <w:numPr>
+          <w:ilvl w:val="1"/>
+          <w:numId w:val="6"/>
+        </w:numPr>
+        <w:suppressLineNumbers w:val="0"/>
+        <w:tabs>
+          <w:tab w:val="left" w:pos="1440"/>
+        </w:tabs>
+        <w:spacing w:before="0" w:beforeAutospacing="1" w:after="0" w:afterAutospacing="1"/>
+        <w:ind w:left="1440" w:hanging="360"/>
+      </w:pPr>
+      <w:r>
+        <w:rPr>
+          <w:rStyle w:val="7"/>
+        </w:rPr>
+        <w:t>劝宝玉仕途经济</w:t>
+      </w:r>
+      <w:r>
+        <w:t>：袭人转述宝钗之言：“你就不愿读书……也该会会为官做宰的人们。”（第三十二回），暴露其封建卫道士面目。</w:t>
+      </w:r>
+    </w:p>
+    <w:p>
+      <w:pPr>
+        <w:keepNext w:val="0"/>
+        <w:keepLines w:val="0"/>
+        <w:widowControl/>
+        <w:numPr>
+          <w:ilvl w:val="1"/>
+          <w:numId w:val="6"/>
+        </w:numPr>
+        <w:suppressLineNumbers w:val="0"/>
+        <w:tabs>
+          <w:tab w:val="left" w:pos="1440"/>
+        </w:tabs>
+        <w:spacing w:before="0" w:beforeAutospacing="1" w:after="0" w:afterAutospacing="1"/>
+        <w:ind w:left="1440" w:hanging="360"/>
+      </w:pPr>
+      <w:r>
+        <w:rPr>
+          <w:rStyle w:val="7"/>
+        </w:rPr>
+        <w:t>对金钏之死的冷漠</w:t>
+      </w:r>
+      <w:r>
+        <w:t>：宝钗叹道：“他并不是赌气投井……不过是个糊涂人。”（第三十二回），以“理”灭“情”，彰显封建伦理的冷酷。</w:t>
+      </w:r>
+    </w:p>
+    <w:p>
+      <w:pPr>
+        <w:keepNext w:val="0"/>
+        <w:keepLines w:val="0"/>
+        <w:widowControl/>
+        <w:numPr>
+          <w:ilvl w:val="0"/>
+          <w:numId w:val="4"/>
+        </w:numPr>
+        <w:suppressLineNumbers w:val="0"/>
+        <w:spacing w:before="0" w:beforeAutospacing="1" w:after="0" w:afterAutospacing="1"/>
+        <w:ind w:left="720" w:hanging="360"/>
+      </w:pPr>
+      <w:r>
+        <w:rPr>
+          <w:rStyle w:val="7"/>
+        </w:rPr>
+        <w:t>矛盾人格，时代桎梏</w:t>
+      </w:r>
+      <w:r>
+        <w:t xml:space="preserve"> </w:t>
+      </w:r>
+    </w:p>
+    <w:p>
+      <w:pPr>
+        <w:keepNext w:val="0"/>
+        <w:keepLines w:val="0"/>
+        <w:widowControl/>
+        <w:numPr>
+          <w:ilvl w:val="1"/>
+          <w:numId w:val="7"/>
+        </w:numPr>
+        <w:suppressLineNumbers w:val="0"/>
+        <w:tabs>
+          <w:tab w:val="left" w:pos="1440"/>
+        </w:tabs>
+        <w:spacing w:before="0" w:beforeAutospacing="1" w:after="0" w:afterAutospacing="1"/>
+        <w:ind w:left="1440" w:hanging="360"/>
+      </w:pPr>
+      <w:r>
+        <w:rPr>
+          <w:rStyle w:val="7"/>
+        </w:rPr>
+        <w:t>改“绿玉”为“绿蜡”</w:t>
+      </w:r>
+      <w:r>
+        <w:t>：宝钗提醒宝玉用典：“你只把‘绿玉’的‘玉’字改作‘蜡’字……唐朝韩翊诗‘冷烛无烟绿蜡干’。”（第十八回），既显才华，又暴露其对封建权威的迎合。</w:t>
+      </w:r>
+    </w:p>
+    <w:p>
+      <w:pPr>
+        <w:pStyle w:val="3"/>
+        <w:keepNext w:val="0"/>
+        <w:keepLines w:val="0"/>
+        <w:widowControl/>
+        <w:suppressLineNumbers w:val="0"/>
+      </w:pPr>
+      <w:r>
+        <w:rPr>
+          <w:rStyle w:val="7"/>
+          <w:b/>
+        </w:rPr>
+        <w:t>命运结局：爱与死的双重奏鸣</w:t>
+      </w:r>
+    </w:p>
+    <w:p>
+      <w:pPr>
+        <w:keepNext w:val="0"/>
+        <w:keepLines w:val="0"/>
+        <w:widowControl/>
+        <w:numPr>
+          <w:ilvl w:val="0"/>
+          <w:numId w:val="8"/>
+        </w:numPr>
+        <w:suppressLineNumbers w:val="0"/>
+        <w:spacing w:before="0" w:beforeAutospacing="1" w:after="0" w:afterAutospacing="1"/>
+        <w:ind w:left="720" w:hanging="360"/>
+      </w:pPr>
+      <w:r>
+        <w:rPr>
+          <w:rStyle w:val="7"/>
+        </w:rPr>
+        <w:t>黛玉之死</w:t>
+      </w:r>
+      <w:r>
+        <w:t xml:space="preserve"> </w:t>
+      </w:r>
+    </w:p>
+    <w:p>
+      <w:pPr>
+        <w:keepNext w:val="0"/>
+        <w:keepLines w:val="0"/>
+        <w:widowControl/>
+        <w:numPr>
+          <w:ilvl w:val="1"/>
+          <w:numId w:val="9"/>
+        </w:numPr>
+        <w:suppressLineNumbers w:val="0"/>
+        <w:tabs>
+          <w:tab w:val="left" w:pos="1440"/>
+        </w:tabs>
+        <w:spacing w:before="0" w:beforeAutospacing="1" w:after="0" w:afterAutospacing="1"/>
+        <w:ind w:left="1440" w:hanging="360"/>
+      </w:pPr>
+      <w:r>
+        <w:rPr>
+          <w:rStyle w:val="7"/>
+        </w:rPr>
+        <w:t>泪尽而亡</w:t>
+      </w:r>
+      <w:r>
+        <w:t>：高鹗续书第九十七回，黛玉得知宝玉与宝钗成婚，焚稿断痴情，泪尽而逝。脂砚斋批语“泪尽夭亡”与此呼应。</w:t>
+      </w:r>
+    </w:p>
+    <w:p>
+      <w:pPr>
+        <w:keepNext w:val="0"/>
+        <w:keepLines w:val="0"/>
+        <w:widowControl/>
+        <w:numPr>
+          <w:ilvl w:val="1"/>
+          <w:numId w:val="9"/>
+        </w:numPr>
+        <w:suppressLineNumbers w:val="0"/>
+        <w:tabs>
+          <w:tab w:val="left" w:pos="1440"/>
+        </w:tabs>
+        <w:spacing w:before="0" w:beforeAutospacing="1" w:after="0" w:afterAutospacing="1"/>
+        <w:ind w:left="1440" w:hanging="360"/>
+      </w:pPr>
+      <w:r>
+        <w:rPr>
+          <w:rStyle w:val="7"/>
+        </w:rPr>
+        <w:t>宿命隐喻</w:t>
+      </w:r>
+      <w:r>
+        <w:t>：《葬花吟》中“侬今葬花人笑痴，他年葬侬知是谁？”暗合其孤独死去的结局。</w:t>
+      </w:r>
+    </w:p>
+    <w:p>
+      <w:pPr>
+        <w:keepNext w:val="0"/>
+        <w:keepLines w:val="0"/>
+        <w:widowControl/>
+        <w:numPr>
+          <w:ilvl w:val="0"/>
+          <w:numId w:val="8"/>
+        </w:numPr>
+        <w:suppressLineNumbers w:val="0"/>
+        <w:spacing w:before="0" w:beforeAutospacing="1" w:after="0" w:afterAutospacing="1"/>
+        <w:ind w:left="720" w:hanging="360"/>
+      </w:pPr>
+      <w:r>
+        <w:rPr>
+          <w:rStyle w:val="7"/>
+        </w:rPr>
+        <w:t>宝钗独守</w:t>
+      </w:r>
+      <w:r>
+        <w:t xml:space="preserve"> </w:t>
+      </w:r>
+    </w:p>
+    <w:p>
+      <w:pPr>
+        <w:keepNext w:val="0"/>
+        <w:keepLines w:val="0"/>
+        <w:widowControl/>
+        <w:numPr>
+          <w:ilvl w:val="1"/>
+          <w:numId w:val="10"/>
+        </w:numPr>
+        <w:suppressLineNumbers w:val="0"/>
+        <w:tabs>
+          <w:tab w:val="left" w:pos="1440"/>
+        </w:tabs>
+        <w:spacing w:before="0" w:beforeAutospacing="1" w:after="0" w:afterAutospacing="1"/>
+        <w:ind w:left="1440" w:hanging="360"/>
+      </w:pPr>
+      <w:r>
+        <w:rPr>
+          <w:rStyle w:val="7"/>
+        </w:rPr>
+        <w:t>婚姻悲剧</w:t>
+      </w:r>
+      <w:r>
+        <w:t>：第一百二十回，宝玉中举后出家，宝钗独守空闺，怀抱遗腹子。其“活着的死亡”比黛玉之死更显凄凉。</w:t>
+      </w:r>
+    </w:p>
+    <w:p>
+      <w:pPr>
+        <w:keepNext w:val="0"/>
+        <w:keepLines w:val="0"/>
+        <w:widowControl/>
+        <w:numPr>
+          <w:ilvl w:val="1"/>
+          <w:numId w:val="10"/>
+        </w:numPr>
+        <w:suppressLineNumbers w:val="0"/>
+        <w:tabs>
+          <w:tab w:val="left" w:pos="1440"/>
+        </w:tabs>
+        <w:spacing w:before="0" w:beforeAutospacing="1" w:after="0" w:afterAutospacing="1"/>
+        <w:ind w:left="1440" w:hanging="360"/>
+      </w:pPr>
+      <w:r>
+        <w:rPr>
+          <w:rStyle w:val="7"/>
+        </w:rPr>
+        <w:t>社会批判</w:t>
+      </w:r>
+      <w:r>
+        <w:t>：宝钗的“完美”实为封建伦理的产物，她的独守是对“三从四德”最深刻的控诉。</w:t>
+      </w:r>
+    </w:p>
+    <w:p>
+      <w:pPr>
+        <w:pStyle w:val="3"/>
+        <w:keepNext w:val="0"/>
+        <w:keepLines w:val="0"/>
+        <w:widowControl/>
+        <w:suppressLineNumbers w:val="0"/>
+      </w:pPr>
+      <w:r>
+        <w:rPr>
+          <w:rStyle w:val="7"/>
+          <w:b/>
+        </w:rPr>
+        <w:t>木石前盟与金玉良缘：爱情理想与现实枷锁</w:t>
+      </w:r>
+    </w:p>
+    <w:p>
+      <w:pPr>
+        <w:keepNext w:val="0"/>
+        <w:keepLines w:val="0"/>
+        <w:widowControl/>
+        <w:numPr>
+          <w:ilvl w:val="0"/>
+          <w:numId w:val="11"/>
+        </w:numPr>
+        <w:suppressLineNumbers w:val="0"/>
+        <w:spacing w:before="0" w:beforeAutospacing="1" w:after="0" w:afterAutospacing="1"/>
+        <w:ind w:left="720" w:hanging="360"/>
+      </w:pPr>
+      <w:r>
+        <w:rPr>
+          <w:rStyle w:val="7"/>
+        </w:rPr>
+        <w:t>木石前盟</w:t>
+      </w:r>
+      <w:r>
+        <w:t xml:space="preserve"> </w:t>
+      </w:r>
+    </w:p>
+    <w:p>
+      <w:pPr>
+        <w:keepNext w:val="0"/>
+        <w:keepLines w:val="0"/>
+        <w:widowControl/>
+        <w:numPr>
+          <w:ilvl w:val="1"/>
+          <w:numId w:val="12"/>
+        </w:numPr>
+        <w:suppressLineNumbers w:val="0"/>
+        <w:tabs>
+          <w:tab w:val="left" w:pos="1440"/>
+        </w:tabs>
+        <w:spacing w:before="0" w:beforeAutospacing="1" w:after="0" w:afterAutospacing="1"/>
+        <w:ind w:left="1440" w:hanging="360"/>
+      </w:pPr>
+      <w:r>
+        <w:rPr>
+          <w:rStyle w:val="7"/>
+        </w:rPr>
+        <w:t>神话起源</w:t>
+      </w:r>
+      <w:r>
+        <w:t>：第一回，绛珠仙草为报神瑛侍者灌溉之恩下凡还泪，奠定爱情宿命论。</w:t>
+      </w:r>
+    </w:p>
+    <w:p>
+      <w:pPr>
+        <w:keepNext w:val="0"/>
+        <w:keepLines w:val="0"/>
+        <w:widowControl/>
+        <w:numPr>
+          <w:ilvl w:val="1"/>
+          <w:numId w:val="12"/>
+        </w:numPr>
+        <w:suppressLineNumbers w:val="0"/>
+        <w:tabs>
+          <w:tab w:val="left" w:pos="1440"/>
+        </w:tabs>
+        <w:spacing w:before="0" w:beforeAutospacing="1" w:after="0" w:afterAutospacing="1"/>
+        <w:ind w:left="1440" w:hanging="360"/>
+      </w:pPr>
+      <w:r>
+        <w:rPr>
+          <w:rStyle w:val="7"/>
+        </w:rPr>
+        <w:t>象征意义</w:t>
+      </w:r>
+      <w:r>
+        <w:t>：“木”象征自然本真，“石”象征顽愚痴情，二人结合是对封建礼教“父母之命”的反抗。</w:t>
+      </w:r>
+    </w:p>
+    <w:p>
+      <w:pPr>
+        <w:keepNext w:val="0"/>
+        <w:keepLines w:val="0"/>
+        <w:widowControl/>
+        <w:numPr>
+          <w:ilvl w:val="0"/>
+          <w:numId w:val="11"/>
+        </w:numPr>
+        <w:suppressLineNumbers w:val="0"/>
+        <w:spacing w:before="0" w:beforeAutospacing="1" w:after="0" w:afterAutospacing="1"/>
+        <w:ind w:left="720" w:hanging="360"/>
+      </w:pPr>
+      <w:r>
+        <w:rPr>
+          <w:rStyle w:val="7"/>
+        </w:rPr>
+        <w:t>金玉良缘</w:t>
+      </w:r>
+      <w:r>
+        <w:t xml:space="preserve"> </w:t>
+      </w:r>
+    </w:p>
+    <w:p>
+      <w:pPr>
+        <w:keepNext w:val="0"/>
+        <w:keepLines w:val="0"/>
+        <w:widowControl/>
+        <w:numPr>
+          <w:ilvl w:val="1"/>
+          <w:numId w:val="13"/>
+        </w:numPr>
+        <w:suppressLineNumbers w:val="0"/>
+        <w:tabs>
+          <w:tab w:val="left" w:pos="1440"/>
+        </w:tabs>
+        <w:spacing w:before="0" w:beforeAutospacing="1" w:after="0" w:afterAutospacing="1"/>
+        <w:ind w:left="1440" w:hanging="360"/>
+      </w:pPr>
+      <w:r>
+        <w:rPr>
+          <w:rStyle w:val="7"/>
+        </w:rPr>
+        <w:t>物质符号</w:t>
+      </w:r>
+      <w:r>
+        <w:t>：第八回，宝钗金锁与宝玉通灵宝玉的对照，暗示家族利益联盟。</w:t>
+      </w:r>
+    </w:p>
+    <w:p>
+      <w:pPr>
+        <w:keepNext w:val="0"/>
+        <w:keepLines w:val="0"/>
+        <w:widowControl/>
+        <w:numPr>
+          <w:ilvl w:val="1"/>
+          <w:numId w:val="13"/>
+        </w:numPr>
+        <w:suppressLineNumbers w:val="0"/>
+        <w:tabs>
+          <w:tab w:val="left" w:pos="1440"/>
+        </w:tabs>
+        <w:spacing w:before="0" w:beforeAutospacing="1" w:after="0" w:afterAutospacing="1"/>
+        <w:ind w:left="1440" w:hanging="360"/>
+      </w:pPr>
+      <w:r>
+        <w:rPr>
+          <w:rStyle w:val="7"/>
+        </w:rPr>
+        <w:t>悲剧内核</w:t>
+      </w:r>
+      <w:r>
+        <w:t>：宝玉最终出家，印证“金玉良缘”的虚妄——无情感基础的婚姻终将毁灭。</w:t>
+      </w:r>
+    </w:p>
+    <w:p>
+      <w:pPr>
+        <w:pStyle w:val="2"/>
+        <w:keepNext w:val="0"/>
+        <w:keepLines w:val="0"/>
+        <w:widowControl/>
+        <w:suppressLineNumbers w:val="0"/>
+      </w:pPr>
+      <w:r>
+        <w:t>总结</w:t>
+      </w:r>
+    </w:p>
+    <w:p>
+      <w:pPr>
+        <w:pStyle w:val="4"/>
+        <w:keepNext w:val="0"/>
+        <w:keepLines w:val="0"/>
+        <w:widowControl/>
+        <w:suppressLineNumbers w:val="0"/>
+      </w:pPr>
+      <w:r>
+        <w:t>黛玉与宝钗的对比，实为封建礼教下两种生存范式的对峙。黛玉以“泪尽而亡”捍卫纯粹，宝钗以“独守空闺”承受异化；前者是“质本洁来还洁去”的悲歌，后者是“举案齐眉意难平”的挽叹。曹雪芹通过二人的命运，揭露了封建体系对个体生命的吞噬——无论反抗还是妥协，皆难逃悲剧。这种悲剧性，正是对时代最深刻的批判。</w:t>
+      </w:r>
+    </w:p>
+    <w:p>
+      <w:r>
+        <w:br w:type="page"/>
+      </w:r>
+    </w:p>
+    <w:p>
       <w:bookmarkStart w:id="0" w:name="_GoBack"/>
       <w:bookmarkEnd w:id="0"/>
-    </w:p>
-    <w:p>
-      <w:pPr>
-        <w:rPr/>
-      </w:pPr>
+      <w:r>
+        <w:t>黛玉的“真”与宝钗的“伪”：性格对比与命运隐喻</w:t>
+      </w:r>
+    </w:p>
+    <w:p>
+      <w:r>
+        <w:t>黛玉的“真”：纯粹与反抗</w:t>
+      </w:r>
+    </w:p>
+    <w:p/>
+    <w:p>
       <w:r>
         <w:t>情感真挚，至死不渝</w:t>
       </w:r>
       <w:r>
-        <w:rPr/>
         <w:br w:type="textWrapping"/>
       </w:r>
       <w:r>
         <w:t>黛玉对宝玉的爱是《红楼梦》中最纯粹的情感投射。她以“泪还债”的设定贯穿全篇，泪尽而亡的结局（如脂砚斋批语所言“泪尽夭亡”）既是对前世绛珠仙草还泪之诺的兑现，也是对现实情感压抑的终极反抗。她的《葬花词》中“质本洁来还洁去”的呐喊，正是其精神洁癖与生命尊严的写照。</w:t>
       </w:r>
     </w:p>
-    <w:p>
-      <w:pPr>
-        <w:rPr/>
-      </w:pPr>
-    </w:p>
-    <w:p>
-      <w:pPr>
-        <w:rPr/>
-      </w:pPr>
-    </w:p>
-    <w:p>
-      <w:pPr>
-        <w:rPr/>
-      </w:pPr>
+    <w:p/>
+    <w:p/>
+    <w:p>
       <w:r>
         <w:t>率真锋利，不掩本心</w:t>
       </w:r>
       <w:r>
-        <w:rPr/>
         <w:br w:type="textWrapping"/>
       </w:r>
       <w:r>
         <w:t>黛玉的“小性子”实为封建礼教压迫下真性情的流露。她讽刺刘姥姥为“母蝗虫”，直斥周瑞家送宫花的顺序不公，这些尖锐言行背后是寄人篱下的敏感与自尊。与宝玉共读《西厢记》、葬花等情节，更凸显其反叛礼教、追求精神自由的姿态。</w:t>
       </w:r>
     </w:p>
-    <w:p>
-      <w:pPr>
-        <w:rPr/>
-      </w:pPr>
-    </w:p>
-    <w:p>
-      <w:pPr>
-        <w:rPr/>
-      </w:pPr>
-    </w:p>
-    <w:p>
-      <w:pPr>
-        <w:rPr/>
-      </w:pPr>
+    <w:p/>
+    <w:p/>
+    <w:p>
       <w:r>
         <w:t>诗性灵魂，悲悯天地</w:t>
       </w:r>
       <w:r>
-        <w:rPr/>
         <w:br w:type="textWrapping"/>
       </w:r>
       <w:r>
         <w:t>黛玉的诗词多以自然为喻，如“寒塘渡鹤影，冷月葬花魂”，将个体命运与宇宙苍生相联结。她的“真”不仅在于情感，更在于对生命本质的深刻洞察——这种洞察使她成为封建礼教秩序中罕见的“觉醒者”。</w:t>
       </w:r>
     </w:p>
-    <w:p>
-      <w:pPr>
-        <w:rPr/>
-      </w:pPr>
-    </w:p>
-    <w:p>
-      <w:pPr>
-        <w:rPr/>
-      </w:pPr>
+    <w:p/>
+    <w:p>
       <w:r>
         <w:t>宝钗的“伪”：理性与妥协</w:t>
       </w:r>
     </w:p>
-    <w:p>
-      <w:pPr>
-        <w:rPr/>
-      </w:pPr>
-    </w:p>
-    <w:p>
-      <w:pPr>
-        <w:rPr/>
-      </w:pPr>
+    <w:p/>
+    <w:p>
       <w:r>
         <w:t>世故圆融，藏锋守拙</w:t>
       </w:r>
       <w:r>
-        <w:rPr/>
         <w:br w:type="textWrapping"/>
       </w:r>
       <w:r>
         <w:t>宝钗的“伪”并非虚伪，而是一种高度理性的生存策略。她以“冷香丸”压制“热毒”（象征被压抑的欲望），在贾府中扮演着“完美淑女”的角色：劝宝玉走仕途经济、举办螃蟹宴笼络人心、对金钏之死冷漠评价，皆体现其明哲保身的处世哲学。</w:t>
       </w:r>
     </w:p>
-    <w:p>
-      <w:pPr>
-        <w:rPr/>
-      </w:pPr>
-    </w:p>
-    <w:p>
-      <w:pPr>
-        <w:rPr/>
-      </w:pPr>
-    </w:p>
-    <w:p>
-      <w:pPr>
-        <w:rPr/>
-      </w:pPr>
+    <w:p/>
+    <w:p/>
+    <w:p>
       <w:r>
         <w:t>功利主义，家族至上</w:t>
       </w:r>
       <w:r>
-        <w:rPr/>
         <w:br w:type="textWrapping"/>
       </w:r>
       <w:r>
         <w:t>宝钗的婚姻选择（“金玉良缘”）是封建家族利益至上的产物。她深知宝玉心属黛玉，仍顺从安排嫁入贾府，甚至在婚后劝宝玉“改邪归正”。这种“理性”实为对个体情感的牺牲，其“无私奉献”背后是封建伦理对女性命运的操控。</w:t>
       </w:r>
     </w:p>
-    <w:p>
-      <w:pPr>
-        <w:rPr/>
-      </w:pPr>
-    </w:p>
-    <w:p>
-      <w:pPr>
-        <w:rPr/>
-      </w:pPr>
-    </w:p>
-    <w:p>
-      <w:pPr>
-        <w:rPr/>
-      </w:pPr>
+    <w:p/>
+    <w:p/>
+    <w:p>
       <w:r>
         <w:t>矛盾人格，时代桎梏</w:t>
       </w:r>
       <w:r>
-        <w:rPr/>
         <w:br w:type="textWrapping"/>
       </w:r>
       <w:r>
         <w:t>宝钗的形象充满矛盾：她博学多才（如改“绿玉”为“绿蜡”），才华却被“女子无才便是德”的观念束缚；她暗藏批判精神（如对金钏之死的真实态度），却不得不迎合礼教规范。这种矛盾使其成为封建制度“吃人”本质的活标本。</w:t>
       </w:r>
     </w:p>
-    <w:p>
-      <w:pPr>
-        <w:rPr/>
-      </w:pPr>
-    </w:p>
-    <w:p>
-      <w:pPr>
-        <w:rPr/>
-      </w:pPr>
+    <w:p/>
+    <w:p>
       <w:r>
         <w:t>黛玉之死，宝钗独守：结局的悲剧性与社会隐喻</w:t>
       </w:r>
     </w:p>
     <w:p>
-      <w:pPr>
-        <w:rPr/>
-      </w:pPr>
       <w:r>
         <w:t>黛玉之死：泪尽而亡的宿命</w:t>
       </w:r>
     </w:p>
-    <w:p>
-      <w:pPr>
-        <w:rPr/>
-      </w:pPr>
-    </w:p>
-    <w:p>
-      <w:pPr>
-        <w:rPr/>
-      </w:pPr>
+    <w:p/>
+    <w:p>
       <w:r>
         <w:t>直接原因：情殇与病逝</w:t>
       </w:r>
       <w:r>
-        <w:rPr/>
         <w:br w:type="textWrapping"/>
       </w:r>
       <w:r>
         <w:t>黛玉之死源于情感与身体的双重崩溃。她得知宝玉与宝钗成婚（高鹗续书或癸酉本情节），悲愤交加导致病情恶化。但更根本的，是其“还泪”宿命的完成——泪尽即生命终结，呼应前世神瑛侍者的灌溉之恩。</w:t>
       </w:r>
     </w:p>
-    <w:p>
-      <w:pPr>
-        <w:rPr/>
-      </w:pPr>
-    </w:p>
-    <w:p>
-      <w:pPr>
-        <w:rPr/>
-      </w:pPr>
-    </w:p>
-    <w:p>
-      <w:pPr>
-        <w:rPr/>
-      </w:pPr>
+    <w:p/>
+    <w:p/>
+    <w:p>
       <w:r>
         <w:t>深层隐喻：礼教对纯真的毁灭</w:t>
       </w:r>
       <w:r>
-        <w:rPr/>
         <w:br w:type="textWrapping"/>
       </w:r>
       <w:r>
         <w:t>黛玉之死是封建礼教对个体生命价值的否定。她追求的“木石前盟”象征自然本真的爱情，却败给“金玉良缘”代表的世俗联姻。她的悲剧证明：在封建体系中，纯粹的精神之爱注定被碾碎。</w:t>
       </w:r>
     </w:p>
-    <w:p>
-      <w:pPr>
-        <w:rPr/>
-      </w:pPr>
-    </w:p>
-    <w:p>
-      <w:pPr>
-        <w:rPr/>
-      </w:pPr>
+    <w:p/>
+    <w:p>
       <w:r>
         <w:t>宝钗独守：活着的枷锁</w:t>
       </w:r>
     </w:p>
-    <w:p>
-      <w:pPr>
-        <w:rPr/>
-      </w:pPr>
-    </w:p>
-    <w:p>
-      <w:pPr>
-        <w:rPr/>
-      </w:pPr>
+    <w:p/>
+    <w:p>
       <w:r>
         <w:t>婚姻悲剧：金玉成空</w:t>
       </w:r>
       <w:r>
-        <w:rPr/>
         <w:br w:type="textWrapping"/>
       </w:r>
       <w:r>
         <w:t>宝钗虽嫁入贾府，却未获宝玉真心。宝玉出家后，她独守空闺，结局比黛玉之死更显凄凉。这种“活着的死亡”揭露封建婚姻的本质：女性沦为家族利益的工具，个体幸福被彻底抹杀。</w:t>
       </w:r>
     </w:p>
-    <w:p>
-      <w:pPr>
-        <w:rPr/>
-      </w:pPr>
-    </w:p>
-    <w:p>
-      <w:pPr>
-        <w:rPr/>
-      </w:pPr>
-    </w:p>
-    <w:p>
-      <w:pPr>
-        <w:rPr/>
-      </w:pPr>
+    <w:p/>
+    <w:p/>
+    <w:p>
       <w:r>
         <w:t>社会隐喻：礼教对女性的异化</w:t>
       </w:r>
       <w:r>
-        <w:rPr/>
         <w:br w:type="textWrapping"/>
       </w:r>
       <w:r>
         <w:t>宝钗的“完美”实为封建伦理的产物。她越是恪守礼教，越显出制度的荒谬——一个才貌双全的女性，竟需以压抑自我为代价换取“贤妻”之名。她的独守，是对“三从四德”最深刻的控诉。</w:t>
       </w:r>
     </w:p>
-    <w:p>
-      <w:pPr>
-        <w:rPr/>
-      </w:pPr>
-    </w:p>
-    <w:p>
-      <w:pPr>
-        <w:rPr/>
-      </w:pPr>
+    <w:p/>
+    <w:p>
       <w:r>
         <w:t>木石前盟与金玉良缘：爱情理想与现实枷锁</w:t>
       </w:r>
     </w:p>
     <w:p>
-      <w:pPr>
-        <w:rPr/>
-      </w:pPr>
       <w:r>
         <w:t>木石前盟：超越时空的精神之恋</w:t>
       </w:r>
     </w:p>
-    <w:p>
-      <w:pPr>
-        <w:rPr/>
-      </w:pPr>
-    </w:p>
-    <w:p>
-      <w:pPr>
-        <w:rPr/>
-      </w:pPr>
+    <w:p/>
+    <w:p>
       <w:r>
         <w:t>神话起源：因果与宿命</w:t>
       </w:r>
       <w:r>
-        <w:rPr/>
         <w:br w:type="textWrapping"/>
       </w:r>
       <w:r>
         <w:t>“木石前盟”源自太虚幻境的神话：神瑛侍者灌溉绛珠仙草，黛玉以泪报恩。这一设定将爱情提升到宿命层面，暗示其超越世俗的纯粹性。</w:t>
       </w:r>
     </w:p>
-    <w:p>
-      <w:pPr>
-        <w:rPr/>
-      </w:pPr>
-    </w:p>
-    <w:p>
-      <w:pPr>
-        <w:rPr/>
-      </w:pPr>
-    </w:p>
-    <w:p>
-      <w:pPr>
-        <w:rPr/>
-      </w:pPr>
+    <w:p/>
+    <w:p/>
+    <w:p>
       <w:r>
         <w:t>象征意义：自由与反抗</w:t>
       </w:r>
       <w:r>
-        <w:rPr/>
         <w:br w:type="textWrapping"/>
       </w:r>
       <w:r>
         <w:t>“木”象征自然与本真（黛玉为绛珠仙草），“石”象征顽愚与痴情（宝玉为顽石转世）。二者的结合是对封建礼教“父母之命、媒妁之言”的反抗，也是对“才子佳人”俗套的颠覆。</w:t>
       </w:r>
     </w:p>
-    <w:p>
-      <w:pPr>
-        <w:rPr/>
-      </w:pPr>
-    </w:p>
-    <w:p>
-      <w:pPr>
-        <w:rPr/>
-      </w:pPr>
+    <w:p/>
+    <w:p>
       <w:r>
         <w:t>金玉良缘：世俗联姻的牢笼</w:t>
       </w:r>
     </w:p>
-    <w:p>
-      <w:pPr>
-        <w:rPr/>
-      </w:pPr>
-    </w:p>
-    <w:p>
-      <w:pPr>
-        <w:rPr/>
-      </w:pPr>
+    <w:p/>
+    <w:p>
       <w:r>
         <w:t>物质符号：权力与利益</w:t>
       </w:r>
       <w:r>
-        <w:rPr/>
         <w:br w:type="textWrapping"/>
       </w:r>
       <w:r>
         <w:t>“金”指宝钗的金锁，“玉”指宝玉的通灵宝玉。这一组合是封建家族利益联盟的符号，与“木石前盟”的精神性形成对立。</w:t>
       </w:r>
     </w:p>
-    <w:p>
-      <w:pPr>
-        <w:rPr/>
-      </w:pPr>
-    </w:p>
-    <w:p>
-      <w:pPr>
-        <w:rPr/>
-      </w:pPr>
-    </w:p>
-    <w:p>
-      <w:pPr>
-        <w:rPr/>
-      </w:pPr>
+    <w:p/>
+    <w:p/>
+    <w:p>
       <w:r>
         <w:t>悲剧内核：理性与情感的撕裂</w:t>
       </w:r>
       <w:r>
-        <w:rPr/>
         <w:br w:type="textWrapping"/>
       </w:r>
       <w:r>
         <w:t>宝钗的婚姻是理性选择的结果，却违背人性真实需求。宝玉最终出家，印证了“金玉良缘”的虚妄——没有情感基础的婚姻，终将走向毁灭。</w:t>
       </w:r>
     </w:p>
-    <w:p>
-      <w:pPr>
-        <w:rPr/>
-      </w:pPr>
-    </w:p>
-    <w:p>
-      <w:pPr>
-        <w:rPr/>
-      </w:pPr>
+    <w:p/>
+    <w:p>
       <w:r>
         <w:t>总结：爱与死的双重奏鸣</w:t>
       </w:r>
     </w:p>
     <w:p>
-      <w:pPr>
-        <w:rPr/>
-      </w:pPr>
       <w:r>
         <w:t>黛玉的“真”与宝钗的“伪”，实为封建礼教下两种生存范式的对峙。黛玉以死捍卫纯粹，宝钗以活承受异化；前者是“质本洁来还洁去”的悲歌，后者是“举案齐眉意难平”的挽叹。而“木石前盟”与“金玉良缘”的对抗，最终指向《红楼梦》的核心命题：在吃人的封建体系中，无论反抗还是妥协，个体命运皆难逃悲剧。这种悲剧性，恰是曹雪芹对时代最深刻的批判与哀悼。</w:t>
       </w:r>
@@ -461,6 +1080,889 @@
     </wne:keymap>
   </wne:keymaps>
 </wne:tcg>
+</file>
+
+<file path=word/numbering.xml><?xml version="1.0" encoding="utf-8"?>
+<w:numbering xmlns:wpc="http://schemas.microsoft.com/office/word/2010/wordprocessingCanvas" xmlns:mc="http://schemas.openxmlformats.org/markup-compatibility/2006" xmlns:o="urn:schemas-microsoft-com:office:office" xmlns:r="http://schemas.openxmlformats.org/officeDocument/2006/relationships" xmlns:m="http://schemas.openxmlformats.org/officeDocument/2006/math" xmlns:v="urn:schemas-microsoft-com:vml" xmlns:wp14="http://schemas.microsoft.com/office/word/2010/wordprocessingDrawing" xmlns:wp="http://schemas.openxmlformats.org/drawingml/2006/wordprocessingDrawing" xmlns:w10="urn:schemas-microsoft-com:office:word" xmlns:w="http://schemas.openxmlformats.org/wordprocessingml/2006/main" xmlns:w14="http://schemas.microsoft.com/office/word/2010/wordml" xmlns:wpg="http://schemas.microsoft.com/office/word/2010/wordprocessingGroup" xmlns:wpi="http://schemas.microsoft.com/office/word/2010/wordprocessingInk" xmlns:wne="http://schemas.microsoft.com/office/word/2006/wordml" xmlns:wps="http://schemas.microsoft.com/office/word/2010/wordprocessingShape" xmlns:wpsCustomData="http://www.wps.cn/officeDocument/2013/wpsCustomData" mc:Ignorable="w14 wp14">
+  <w:abstractNum w:abstractNumId="0">
+    <w:nsid w:val="F26433D6"/>
+    <w:multiLevelType w:val="multilevel"/>
+    <w:tmpl w:val="F26433D6"/>
+    <w:lvl w:ilvl="0" w:tentative="0">
+      <w:start w:val="1"/>
+      <w:numFmt w:val="decimal"/>
+      <w:lvlText w:val="%1."/>
+      <w:lvlJc w:val="left"/>
+      <w:pPr>
+        <w:tabs>
+          <w:tab w:val="left" w:pos="720"/>
+        </w:tabs>
+        <w:ind w:left="720" w:hanging="360"/>
+      </w:pPr>
+      <w:rPr>
+        <w:sz w:val="24"/>
+        <w:szCs w:val="24"/>
+      </w:rPr>
+    </w:lvl>
+    <w:lvl w:ilvl="1" w:tentative="0">
+      <w:start w:val="1"/>
+      <w:numFmt w:val="decimal"/>
+      <w:lvlText w:val="%2."/>
+      <w:lvlJc w:val="left"/>
+      <w:pPr>
+        <w:tabs>
+          <w:tab w:val="left" w:pos="1440"/>
+        </w:tabs>
+        <w:ind w:left="1440" w:hanging="360"/>
+      </w:pPr>
+      <w:rPr>
+        <w:sz w:val="24"/>
+        <w:szCs w:val="24"/>
+      </w:rPr>
+    </w:lvl>
+    <w:lvl w:ilvl="2" w:tentative="0">
+      <w:start w:val="1"/>
+      <w:numFmt w:val="decimal"/>
+      <w:lvlText w:val="%3."/>
+      <w:lvlJc w:val="left"/>
+      <w:pPr>
+        <w:tabs>
+          <w:tab w:val="left" w:pos="2160"/>
+        </w:tabs>
+        <w:ind w:left="2160" w:hanging="360"/>
+      </w:pPr>
+      <w:rPr>
+        <w:sz w:val="24"/>
+        <w:szCs w:val="24"/>
+      </w:rPr>
+    </w:lvl>
+    <w:lvl w:ilvl="3" w:tentative="0">
+      <w:start w:val="1"/>
+      <w:numFmt w:val="decimal"/>
+      <w:lvlText w:val="%4."/>
+      <w:lvlJc w:val="left"/>
+      <w:pPr>
+        <w:tabs>
+          <w:tab w:val="left" w:pos="2517"/>
+        </w:tabs>
+        <w:ind w:left="2880" w:hanging="360"/>
+      </w:pPr>
+      <w:rPr>
+        <w:sz w:val="24"/>
+        <w:szCs w:val="24"/>
+      </w:rPr>
+    </w:lvl>
+    <w:lvl w:ilvl="4" w:tentative="0">
+      <w:start w:val="1"/>
+      <w:numFmt w:val="decimal"/>
+      <w:lvlText w:val="%5."/>
+      <w:lvlJc w:val="left"/>
+      <w:pPr>
+        <w:tabs>
+          <w:tab w:val="left" w:pos="3238"/>
+        </w:tabs>
+        <w:ind w:left="3600" w:hanging="360"/>
+      </w:pPr>
+      <w:rPr>
+        <w:sz w:val="24"/>
+        <w:szCs w:val="24"/>
+      </w:rPr>
+    </w:lvl>
+    <w:lvl w:ilvl="5" w:tentative="0">
+      <w:start w:val="1"/>
+      <w:numFmt w:val="decimal"/>
+      <w:lvlText w:val="%6."/>
+      <w:lvlJc w:val="left"/>
+      <w:pPr>
+        <w:tabs>
+          <w:tab w:val="left" w:pos="3958"/>
+        </w:tabs>
+        <w:ind w:left="4320" w:hanging="360"/>
+      </w:pPr>
+      <w:rPr>
+        <w:sz w:val="24"/>
+        <w:szCs w:val="24"/>
+      </w:rPr>
+    </w:lvl>
+    <w:lvl w:ilvl="6" w:tentative="0">
+      <w:start w:val="1"/>
+      <w:numFmt w:val="decimal"/>
+      <w:lvlText w:val="%7."/>
+      <w:lvlJc w:val="left"/>
+      <w:pPr>
+        <w:tabs>
+          <w:tab w:val="left" w:pos="4678"/>
+        </w:tabs>
+        <w:ind w:left="5040" w:hanging="360"/>
+      </w:pPr>
+      <w:rPr>
+        <w:sz w:val="24"/>
+        <w:szCs w:val="24"/>
+      </w:rPr>
+    </w:lvl>
+    <w:lvl w:ilvl="7" w:tentative="0">
+      <w:start w:val="1"/>
+      <w:numFmt w:val="decimal"/>
+      <w:lvlText w:val="%8."/>
+      <w:lvlJc w:val="left"/>
+      <w:pPr>
+        <w:tabs>
+          <w:tab w:val="left" w:pos="5398"/>
+        </w:tabs>
+        <w:ind w:left="5760" w:hanging="360"/>
+      </w:pPr>
+      <w:rPr>
+        <w:sz w:val="24"/>
+        <w:szCs w:val="24"/>
+      </w:rPr>
+    </w:lvl>
+    <w:lvl w:ilvl="8" w:tentative="0">
+      <w:start w:val="1"/>
+      <w:numFmt w:val="decimal"/>
+      <w:lvlText w:val="%9."/>
+      <w:lvlJc w:val="left"/>
+      <w:pPr>
+        <w:tabs>
+          <w:tab w:val="left" w:pos="6118"/>
+        </w:tabs>
+        <w:ind w:left="6480" w:hanging="360"/>
+      </w:pPr>
+      <w:rPr>
+        <w:sz w:val="24"/>
+        <w:szCs w:val="24"/>
+      </w:rPr>
+    </w:lvl>
+  </w:abstractNum>
+  <w:abstractNum w:abstractNumId="1">
+    <w:nsid w:val="242F4FF7"/>
+    <w:multiLevelType w:val="multilevel"/>
+    <w:tmpl w:val="242F4FF7"/>
+    <w:lvl w:ilvl="0" w:tentative="0">
+      <w:start w:val="1"/>
+      <w:numFmt w:val="decimal"/>
+      <w:lvlText w:val="%1."/>
+      <w:lvlJc w:val="left"/>
+      <w:pPr>
+        <w:tabs>
+          <w:tab w:val="left" w:pos="720"/>
+        </w:tabs>
+        <w:ind w:left="720" w:hanging="360"/>
+      </w:pPr>
+      <w:rPr>
+        <w:sz w:val="24"/>
+        <w:szCs w:val="24"/>
+      </w:rPr>
+    </w:lvl>
+    <w:lvl w:ilvl="1" w:tentative="0">
+      <w:start w:val="1"/>
+      <w:numFmt w:val="decimal"/>
+      <w:lvlText w:val="%2."/>
+      <w:lvlJc w:val="left"/>
+      <w:pPr>
+        <w:tabs>
+          <w:tab w:val="left" w:pos="1440"/>
+        </w:tabs>
+        <w:ind w:left="1440" w:hanging="360"/>
+      </w:pPr>
+      <w:rPr>
+        <w:sz w:val="24"/>
+        <w:szCs w:val="24"/>
+      </w:rPr>
+    </w:lvl>
+    <w:lvl w:ilvl="2" w:tentative="0">
+      <w:start w:val="1"/>
+      <w:numFmt w:val="decimal"/>
+      <w:lvlText w:val="%3."/>
+      <w:lvlJc w:val="left"/>
+      <w:pPr>
+        <w:tabs>
+          <w:tab w:val="left" w:pos="2160"/>
+        </w:tabs>
+        <w:ind w:left="2160" w:hanging="360"/>
+      </w:pPr>
+      <w:rPr>
+        <w:sz w:val="24"/>
+        <w:szCs w:val="24"/>
+      </w:rPr>
+    </w:lvl>
+    <w:lvl w:ilvl="3" w:tentative="0">
+      <w:start w:val="1"/>
+      <w:numFmt w:val="decimal"/>
+      <w:lvlText w:val="%4."/>
+      <w:lvlJc w:val="left"/>
+      <w:pPr>
+        <w:tabs>
+          <w:tab w:val="left" w:pos="2517"/>
+        </w:tabs>
+        <w:ind w:left="2880" w:hanging="360"/>
+      </w:pPr>
+      <w:rPr>
+        <w:sz w:val="24"/>
+        <w:szCs w:val="24"/>
+      </w:rPr>
+    </w:lvl>
+    <w:lvl w:ilvl="4" w:tentative="0">
+      <w:start w:val="1"/>
+      <w:numFmt w:val="decimal"/>
+      <w:lvlText w:val="%5."/>
+      <w:lvlJc w:val="left"/>
+      <w:pPr>
+        <w:tabs>
+          <w:tab w:val="left" w:pos="3238"/>
+        </w:tabs>
+        <w:ind w:left="3600" w:hanging="360"/>
+      </w:pPr>
+      <w:rPr>
+        <w:sz w:val="24"/>
+        <w:szCs w:val="24"/>
+      </w:rPr>
+    </w:lvl>
+    <w:lvl w:ilvl="5" w:tentative="0">
+      <w:start w:val="1"/>
+      <w:numFmt w:val="decimal"/>
+      <w:lvlText w:val="%6."/>
+      <w:lvlJc w:val="left"/>
+      <w:pPr>
+        <w:tabs>
+          <w:tab w:val="left" w:pos="3958"/>
+        </w:tabs>
+        <w:ind w:left="4320" w:hanging="360"/>
+      </w:pPr>
+      <w:rPr>
+        <w:sz w:val="24"/>
+        <w:szCs w:val="24"/>
+      </w:rPr>
+    </w:lvl>
+    <w:lvl w:ilvl="6" w:tentative="0">
+      <w:start w:val="1"/>
+      <w:numFmt w:val="decimal"/>
+      <w:lvlText w:val="%7."/>
+      <w:lvlJc w:val="left"/>
+      <w:pPr>
+        <w:tabs>
+          <w:tab w:val="left" w:pos="4678"/>
+        </w:tabs>
+        <w:ind w:left="5040" w:hanging="360"/>
+      </w:pPr>
+      <w:rPr>
+        <w:sz w:val="24"/>
+        <w:szCs w:val="24"/>
+      </w:rPr>
+    </w:lvl>
+    <w:lvl w:ilvl="7" w:tentative="0">
+      <w:start w:val="1"/>
+      <w:numFmt w:val="decimal"/>
+      <w:lvlText w:val="%8."/>
+      <w:lvlJc w:val="left"/>
+      <w:pPr>
+        <w:tabs>
+          <w:tab w:val="left" w:pos="5398"/>
+        </w:tabs>
+        <w:ind w:left="5760" w:hanging="360"/>
+      </w:pPr>
+      <w:rPr>
+        <w:sz w:val="24"/>
+        <w:szCs w:val="24"/>
+      </w:rPr>
+    </w:lvl>
+    <w:lvl w:ilvl="8" w:tentative="0">
+      <w:start w:val="1"/>
+      <w:numFmt w:val="decimal"/>
+      <w:lvlText w:val="%9."/>
+      <w:lvlJc w:val="left"/>
+      <w:pPr>
+        <w:tabs>
+          <w:tab w:val="left" w:pos="6118"/>
+        </w:tabs>
+        <w:ind w:left="6480" w:hanging="360"/>
+      </w:pPr>
+      <w:rPr>
+        <w:sz w:val="24"/>
+        <w:szCs w:val="24"/>
+      </w:rPr>
+    </w:lvl>
+  </w:abstractNum>
+  <w:abstractNum w:abstractNumId="2">
+    <w:nsid w:val="3B1B5B1B"/>
+    <w:multiLevelType w:val="multilevel"/>
+    <w:tmpl w:val="3B1B5B1B"/>
+    <w:lvl w:ilvl="0" w:tentative="0">
+      <w:start w:val="1"/>
+      <w:numFmt w:val="decimal"/>
+      <w:lvlText w:val="%1."/>
+      <w:lvlJc w:val="left"/>
+      <w:pPr>
+        <w:tabs>
+          <w:tab w:val="left" w:pos="720"/>
+        </w:tabs>
+        <w:ind w:left="720" w:hanging="360"/>
+      </w:pPr>
+      <w:rPr>
+        <w:sz w:val="24"/>
+        <w:szCs w:val="24"/>
+      </w:rPr>
+    </w:lvl>
+    <w:lvl w:ilvl="1" w:tentative="0">
+      <w:start w:val="1"/>
+      <w:numFmt w:val="decimal"/>
+      <w:lvlText w:val="%2."/>
+      <w:lvlJc w:val="left"/>
+      <w:pPr>
+        <w:tabs>
+          <w:tab w:val="left" w:pos="1440"/>
+        </w:tabs>
+        <w:ind w:left="1440" w:hanging="360"/>
+      </w:pPr>
+      <w:rPr>
+        <w:sz w:val="24"/>
+        <w:szCs w:val="24"/>
+      </w:rPr>
+    </w:lvl>
+    <w:lvl w:ilvl="2" w:tentative="0">
+      <w:start w:val="1"/>
+      <w:numFmt w:val="decimal"/>
+      <w:lvlText w:val="%3."/>
+      <w:lvlJc w:val="left"/>
+      <w:pPr>
+        <w:tabs>
+          <w:tab w:val="left" w:pos="2160"/>
+        </w:tabs>
+        <w:ind w:left="2160" w:hanging="360"/>
+      </w:pPr>
+      <w:rPr>
+        <w:sz w:val="24"/>
+        <w:szCs w:val="24"/>
+      </w:rPr>
+    </w:lvl>
+    <w:lvl w:ilvl="3" w:tentative="0">
+      <w:start w:val="1"/>
+      <w:numFmt w:val="decimal"/>
+      <w:lvlText w:val="%4."/>
+      <w:lvlJc w:val="left"/>
+      <w:pPr>
+        <w:tabs>
+          <w:tab w:val="left" w:pos="2517"/>
+        </w:tabs>
+        <w:ind w:left="2880" w:hanging="360"/>
+      </w:pPr>
+      <w:rPr>
+        <w:sz w:val="24"/>
+        <w:szCs w:val="24"/>
+      </w:rPr>
+    </w:lvl>
+    <w:lvl w:ilvl="4" w:tentative="0">
+      <w:start w:val="1"/>
+      <w:numFmt w:val="decimal"/>
+      <w:lvlText w:val="%5."/>
+      <w:lvlJc w:val="left"/>
+      <w:pPr>
+        <w:tabs>
+          <w:tab w:val="left" w:pos="3238"/>
+        </w:tabs>
+        <w:ind w:left="3600" w:hanging="360"/>
+      </w:pPr>
+      <w:rPr>
+        <w:sz w:val="24"/>
+        <w:szCs w:val="24"/>
+      </w:rPr>
+    </w:lvl>
+    <w:lvl w:ilvl="5" w:tentative="0">
+      <w:start w:val="1"/>
+      <w:numFmt w:val="decimal"/>
+      <w:lvlText w:val="%6."/>
+      <w:lvlJc w:val="left"/>
+      <w:pPr>
+        <w:tabs>
+          <w:tab w:val="left" w:pos="3958"/>
+        </w:tabs>
+        <w:ind w:left="4320" w:hanging="360"/>
+      </w:pPr>
+      <w:rPr>
+        <w:sz w:val="24"/>
+        <w:szCs w:val="24"/>
+      </w:rPr>
+    </w:lvl>
+    <w:lvl w:ilvl="6" w:tentative="0">
+      <w:start w:val="1"/>
+      <w:numFmt w:val="decimal"/>
+      <w:lvlText w:val="%7."/>
+      <w:lvlJc w:val="left"/>
+      <w:pPr>
+        <w:tabs>
+          <w:tab w:val="left" w:pos="4678"/>
+        </w:tabs>
+        <w:ind w:left="5040" w:hanging="360"/>
+      </w:pPr>
+      <w:rPr>
+        <w:sz w:val="24"/>
+        <w:szCs w:val="24"/>
+      </w:rPr>
+    </w:lvl>
+    <w:lvl w:ilvl="7" w:tentative="0">
+      <w:start w:val="1"/>
+      <w:numFmt w:val="decimal"/>
+      <w:lvlText w:val="%8."/>
+      <w:lvlJc w:val="left"/>
+      <w:pPr>
+        <w:tabs>
+          <w:tab w:val="left" w:pos="5398"/>
+        </w:tabs>
+        <w:ind w:left="5760" w:hanging="360"/>
+      </w:pPr>
+      <w:rPr>
+        <w:sz w:val="24"/>
+        <w:szCs w:val="24"/>
+      </w:rPr>
+    </w:lvl>
+    <w:lvl w:ilvl="8" w:tentative="0">
+      <w:start w:val="1"/>
+      <w:numFmt w:val="decimal"/>
+      <w:lvlText w:val="%9."/>
+      <w:lvlJc w:val="left"/>
+      <w:pPr>
+        <w:tabs>
+          <w:tab w:val="left" w:pos="6118"/>
+        </w:tabs>
+        <w:ind w:left="6480" w:hanging="360"/>
+      </w:pPr>
+      <w:rPr>
+        <w:sz w:val="24"/>
+        <w:szCs w:val="24"/>
+      </w:rPr>
+    </w:lvl>
+  </w:abstractNum>
+  <w:abstractNum w:abstractNumId="3">
+    <w:nsid w:val="401674DD"/>
+    <w:multiLevelType w:val="multilevel"/>
+    <w:tmpl w:val="401674DD"/>
+    <w:lvl w:ilvl="0" w:tentative="0">
+      <w:start w:val="1"/>
+      <w:numFmt w:val="decimal"/>
+      <w:lvlText w:val="%1."/>
+      <w:lvlJc w:val="left"/>
+      <w:pPr>
+        <w:tabs>
+          <w:tab w:val="left" w:pos="720"/>
+        </w:tabs>
+        <w:ind w:left="720" w:hanging="360"/>
+      </w:pPr>
+      <w:rPr>
+        <w:sz w:val="24"/>
+        <w:szCs w:val="24"/>
+      </w:rPr>
+    </w:lvl>
+    <w:lvl w:ilvl="1" w:tentative="0">
+      <w:start w:val="1"/>
+      <w:numFmt w:val="decimal"/>
+      <w:lvlText w:val="%2."/>
+      <w:lvlJc w:val="left"/>
+      <w:pPr>
+        <w:tabs>
+          <w:tab w:val="left" w:pos="1440"/>
+        </w:tabs>
+        <w:ind w:left="1440" w:hanging="360"/>
+      </w:pPr>
+      <w:rPr>
+        <w:sz w:val="24"/>
+        <w:szCs w:val="24"/>
+      </w:rPr>
+    </w:lvl>
+    <w:lvl w:ilvl="2" w:tentative="0">
+      <w:start w:val="1"/>
+      <w:numFmt w:val="decimal"/>
+      <w:lvlText w:val="%3."/>
+      <w:lvlJc w:val="left"/>
+      <w:pPr>
+        <w:tabs>
+          <w:tab w:val="left" w:pos="2160"/>
+        </w:tabs>
+        <w:ind w:left="2160" w:hanging="360"/>
+      </w:pPr>
+      <w:rPr>
+        <w:sz w:val="24"/>
+        <w:szCs w:val="24"/>
+      </w:rPr>
+    </w:lvl>
+    <w:lvl w:ilvl="3" w:tentative="0">
+      <w:start w:val="1"/>
+      <w:numFmt w:val="decimal"/>
+      <w:lvlText w:val="%4."/>
+      <w:lvlJc w:val="left"/>
+      <w:pPr>
+        <w:tabs>
+          <w:tab w:val="left" w:pos="2517"/>
+        </w:tabs>
+        <w:ind w:left="2880" w:hanging="360"/>
+      </w:pPr>
+      <w:rPr>
+        <w:sz w:val="24"/>
+        <w:szCs w:val="24"/>
+      </w:rPr>
+    </w:lvl>
+    <w:lvl w:ilvl="4" w:tentative="0">
+      <w:start w:val="1"/>
+      <w:numFmt w:val="decimal"/>
+      <w:lvlText w:val="%5."/>
+      <w:lvlJc w:val="left"/>
+      <w:pPr>
+        <w:tabs>
+          <w:tab w:val="left" w:pos="3238"/>
+        </w:tabs>
+        <w:ind w:left="3600" w:hanging="360"/>
+      </w:pPr>
+      <w:rPr>
+        <w:sz w:val="24"/>
+        <w:szCs w:val="24"/>
+      </w:rPr>
+    </w:lvl>
+    <w:lvl w:ilvl="5" w:tentative="0">
+      <w:start w:val="1"/>
+      <w:numFmt w:val="decimal"/>
+      <w:lvlText w:val="%6."/>
+      <w:lvlJc w:val="left"/>
+      <w:pPr>
+        <w:tabs>
+          <w:tab w:val="left" w:pos="3958"/>
+        </w:tabs>
+        <w:ind w:left="4320" w:hanging="360"/>
+      </w:pPr>
+      <w:rPr>
+        <w:sz w:val="24"/>
+        <w:szCs w:val="24"/>
+      </w:rPr>
+    </w:lvl>
+    <w:lvl w:ilvl="6" w:tentative="0">
+      <w:start w:val="1"/>
+      <w:numFmt w:val="decimal"/>
+      <w:lvlText w:val="%7."/>
+      <w:lvlJc w:val="left"/>
+      <w:pPr>
+        <w:tabs>
+          <w:tab w:val="left" w:pos="4678"/>
+        </w:tabs>
+        <w:ind w:left="5040" w:hanging="360"/>
+      </w:pPr>
+      <w:rPr>
+        <w:sz w:val="24"/>
+        <w:szCs w:val="24"/>
+      </w:rPr>
+    </w:lvl>
+    <w:lvl w:ilvl="7" w:tentative="0">
+      <w:start w:val="1"/>
+      <w:numFmt w:val="decimal"/>
+      <w:lvlText w:val="%8."/>
+      <w:lvlJc w:val="left"/>
+      <w:pPr>
+        <w:tabs>
+          <w:tab w:val="left" w:pos="5398"/>
+        </w:tabs>
+        <w:ind w:left="5760" w:hanging="360"/>
+      </w:pPr>
+      <w:rPr>
+        <w:sz w:val="24"/>
+        <w:szCs w:val="24"/>
+      </w:rPr>
+    </w:lvl>
+    <w:lvl w:ilvl="8" w:tentative="0">
+      <w:start w:val="1"/>
+      <w:numFmt w:val="decimal"/>
+      <w:lvlText w:val="%9."/>
+      <w:lvlJc w:val="left"/>
+      <w:pPr>
+        <w:tabs>
+          <w:tab w:val="left" w:pos="6118"/>
+        </w:tabs>
+        <w:ind w:left="6480" w:hanging="360"/>
+      </w:pPr>
+      <w:rPr>
+        <w:sz w:val="24"/>
+        <w:szCs w:val="24"/>
+      </w:rPr>
+    </w:lvl>
+  </w:abstractNum>
+  <w:num w:numId="1">
+    <w:abstractNumId w:val="3"/>
+  </w:num>
+  <w:num w:numId="2">
+    <w:abstractNumId w:val="3"/>
+    <w:lvlOverride w:ilvl="0">
+      <w:startOverride w:val="1"/>
+    </w:lvlOverride>
+    <w:lvlOverride w:ilvl="1">
+      <w:startOverride w:val="1"/>
+    </w:lvlOverride>
+    <w:lvlOverride w:ilvl="2">
+      <w:startOverride w:val="1"/>
+    </w:lvlOverride>
+    <w:lvlOverride w:ilvl="3">
+      <w:startOverride w:val="1"/>
+    </w:lvlOverride>
+    <w:lvlOverride w:ilvl="4">
+      <w:startOverride w:val="1"/>
+    </w:lvlOverride>
+    <w:lvlOverride w:ilvl="5">
+      <w:startOverride w:val="1"/>
+    </w:lvlOverride>
+    <w:lvlOverride w:ilvl="6">
+      <w:startOverride w:val="1"/>
+    </w:lvlOverride>
+    <w:lvlOverride w:ilvl="7">
+      <w:startOverride w:val="1"/>
+    </w:lvlOverride>
+    <w:lvlOverride w:ilvl="8">
+      <w:startOverride w:val="1"/>
+    </w:lvlOverride>
+  </w:num>
+  <w:num w:numId="3">
+    <w:abstractNumId w:val="3"/>
+    <w:lvlOverride w:ilvl="0">
+      <w:startOverride w:val="1"/>
+    </w:lvlOverride>
+    <w:lvlOverride w:ilvl="1">
+      <w:startOverride w:val="1"/>
+    </w:lvlOverride>
+    <w:lvlOverride w:ilvl="2">
+      <w:startOverride w:val="1"/>
+    </w:lvlOverride>
+    <w:lvlOverride w:ilvl="3">
+      <w:startOverride w:val="1"/>
+    </w:lvlOverride>
+    <w:lvlOverride w:ilvl="4">
+      <w:startOverride w:val="1"/>
+    </w:lvlOverride>
+    <w:lvlOverride w:ilvl="5">
+      <w:startOverride w:val="1"/>
+    </w:lvlOverride>
+    <w:lvlOverride w:ilvl="6">
+      <w:startOverride w:val="1"/>
+    </w:lvlOverride>
+    <w:lvlOverride w:ilvl="7">
+      <w:startOverride w:val="1"/>
+    </w:lvlOverride>
+    <w:lvlOverride w:ilvl="8">
+      <w:startOverride w:val="1"/>
+    </w:lvlOverride>
+  </w:num>
+  <w:num w:numId="4">
+    <w:abstractNumId w:val="1"/>
+  </w:num>
+  <w:num w:numId="5">
+    <w:abstractNumId w:val="3"/>
+    <w:lvlOverride w:ilvl="0">
+      <w:startOverride w:val="1"/>
+    </w:lvlOverride>
+    <w:lvlOverride w:ilvl="1">
+      <w:startOverride w:val="1"/>
+    </w:lvlOverride>
+    <w:lvlOverride w:ilvl="2">
+      <w:startOverride w:val="1"/>
+    </w:lvlOverride>
+    <w:lvlOverride w:ilvl="3">
+      <w:startOverride w:val="1"/>
+    </w:lvlOverride>
+    <w:lvlOverride w:ilvl="4">
+      <w:startOverride w:val="1"/>
+    </w:lvlOverride>
+    <w:lvlOverride w:ilvl="5">
+      <w:startOverride w:val="1"/>
+    </w:lvlOverride>
+    <w:lvlOverride w:ilvl="6">
+      <w:startOverride w:val="1"/>
+    </w:lvlOverride>
+    <w:lvlOverride w:ilvl="7">
+      <w:startOverride w:val="1"/>
+    </w:lvlOverride>
+    <w:lvlOverride w:ilvl="8">
+      <w:startOverride w:val="1"/>
+    </w:lvlOverride>
+  </w:num>
+  <w:num w:numId="6">
+    <w:abstractNumId w:val="3"/>
+    <w:lvlOverride w:ilvl="0">
+      <w:startOverride w:val="1"/>
+    </w:lvlOverride>
+    <w:lvlOverride w:ilvl="1">
+      <w:startOverride w:val="1"/>
+    </w:lvlOverride>
+    <w:lvlOverride w:ilvl="2">
+      <w:startOverride w:val="1"/>
+    </w:lvlOverride>
+    <w:lvlOverride w:ilvl="3">
+      <w:startOverride w:val="1"/>
+    </w:lvlOverride>
+    <w:lvlOverride w:ilvl="4">
+      <w:startOverride w:val="1"/>
+    </w:lvlOverride>
+    <w:lvlOverride w:ilvl="5">
+      <w:startOverride w:val="1"/>
+    </w:lvlOverride>
+    <w:lvlOverride w:ilvl="6">
+      <w:startOverride w:val="1"/>
+    </w:lvlOverride>
+    <w:lvlOverride w:ilvl="7">
+      <w:startOverride w:val="1"/>
+    </w:lvlOverride>
+    <w:lvlOverride w:ilvl="8">
+      <w:startOverride w:val="1"/>
+    </w:lvlOverride>
+  </w:num>
+  <w:num w:numId="7">
+    <w:abstractNumId w:val="3"/>
+    <w:lvlOverride w:ilvl="0">
+      <w:startOverride w:val="1"/>
+    </w:lvlOverride>
+    <w:lvlOverride w:ilvl="1">
+      <w:startOverride w:val="1"/>
+    </w:lvlOverride>
+    <w:lvlOverride w:ilvl="2">
+      <w:startOverride w:val="1"/>
+    </w:lvlOverride>
+    <w:lvlOverride w:ilvl="3">
+      <w:startOverride w:val="1"/>
+    </w:lvlOverride>
+    <w:lvlOverride w:ilvl="4">
+      <w:startOverride w:val="1"/>
+    </w:lvlOverride>
+    <w:lvlOverride w:ilvl="5">
+      <w:startOverride w:val="1"/>
+    </w:lvlOverride>
+    <w:lvlOverride w:ilvl="6">
+      <w:startOverride w:val="1"/>
+    </w:lvlOverride>
+    <w:lvlOverride w:ilvl="7">
+      <w:startOverride w:val="1"/>
+    </w:lvlOverride>
+    <w:lvlOverride w:ilvl="8">
+      <w:startOverride w:val="1"/>
+    </w:lvlOverride>
+  </w:num>
+  <w:num w:numId="8">
+    <w:abstractNumId w:val="0"/>
+  </w:num>
+  <w:num w:numId="9">
+    <w:abstractNumId w:val="3"/>
+    <w:lvlOverride w:ilvl="0">
+      <w:startOverride w:val="1"/>
+    </w:lvlOverride>
+    <w:lvlOverride w:ilvl="1">
+      <w:startOverride w:val="1"/>
+    </w:lvlOverride>
+    <w:lvlOverride w:ilvl="2">
+      <w:startOverride w:val="1"/>
+    </w:lvlOverride>
+    <w:lvlOverride w:ilvl="3">
+      <w:startOverride w:val="1"/>
+    </w:lvlOverride>
+    <w:lvlOverride w:ilvl="4">
+      <w:startOverride w:val="1"/>
+    </w:lvlOverride>
+    <w:lvlOverride w:ilvl="5">
+      <w:startOverride w:val="1"/>
+    </w:lvlOverride>
+    <w:lvlOverride w:ilvl="6">
+      <w:startOverride w:val="1"/>
+    </w:lvlOverride>
+    <w:lvlOverride w:ilvl="7">
+      <w:startOverride w:val="1"/>
+    </w:lvlOverride>
+    <w:lvlOverride w:ilvl="8">
+      <w:startOverride w:val="1"/>
+    </w:lvlOverride>
+  </w:num>
+  <w:num w:numId="10">
+    <w:abstractNumId w:val="3"/>
+    <w:lvlOverride w:ilvl="0">
+      <w:startOverride w:val="1"/>
+    </w:lvlOverride>
+    <w:lvlOverride w:ilvl="1">
+      <w:startOverride w:val="1"/>
+    </w:lvlOverride>
+    <w:lvlOverride w:ilvl="2">
+      <w:startOverride w:val="1"/>
+    </w:lvlOverride>
+    <w:lvlOverride w:ilvl="3">
+      <w:startOverride w:val="1"/>
+    </w:lvlOverride>
+    <w:lvlOverride w:ilvl="4">
+      <w:startOverride w:val="1"/>
+    </w:lvlOverride>
+    <w:lvlOverride w:ilvl="5">
+      <w:startOverride w:val="1"/>
+    </w:lvlOverride>
+    <w:lvlOverride w:ilvl="6">
+      <w:startOverride w:val="1"/>
+    </w:lvlOverride>
+    <w:lvlOverride w:ilvl="7">
+      <w:startOverride w:val="1"/>
+    </w:lvlOverride>
+    <w:lvlOverride w:ilvl="8">
+      <w:startOverride w:val="1"/>
+    </w:lvlOverride>
+  </w:num>
+  <w:num w:numId="11">
+    <w:abstractNumId w:val="2"/>
+  </w:num>
+  <w:num w:numId="12">
+    <w:abstractNumId w:val="3"/>
+    <w:lvlOverride w:ilvl="0">
+      <w:startOverride w:val="1"/>
+    </w:lvlOverride>
+    <w:lvlOverride w:ilvl="1">
+      <w:startOverride w:val="1"/>
+    </w:lvlOverride>
+    <w:lvlOverride w:ilvl="2">
+      <w:startOverride w:val="1"/>
+    </w:lvlOverride>
+    <w:lvlOverride w:ilvl="3">
+      <w:startOverride w:val="1"/>
+    </w:lvlOverride>
+    <w:lvlOverride w:ilvl="4">
+      <w:startOverride w:val="1"/>
+    </w:lvlOverride>
+    <w:lvlOverride w:ilvl="5">
+      <w:startOverride w:val="1"/>
+    </w:lvlOverride>
+    <w:lvlOverride w:ilvl="6">
+      <w:startOverride w:val="1"/>
+    </w:lvlOverride>
+    <w:lvlOverride w:ilvl="7">
+      <w:startOverride w:val="1"/>
+    </w:lvlOverride>
+    <w:lvlOverride w:ilvl="8">
+      <w:startOverride w:val="1"/>
+    </w:lvlOverride>
+  </w:num>
+  <w:num w:numId="13">
+    <w:abstractNumId w:val="3"/>
+    <w:lvlOverride w:ilvl="0">
+      <w:startOverride w:val="1"/>
+    </w:lvlOverride>
+    <w:lvlOverride w:ilvl="1">
+      <w:startOverride w:val="1"/>
+    </w:lvlOverride>
+    <w:lvlOverride w:ilvl="2">
+      <w:startOverride w:val="1"/>
+    </w:lvlOverride>
+    <w:lvlOverride w:ilvl="3">
+      <w:startOverride w:val="1"/>
+    </w:lvlOverride>
+    <w:lvlOverride w:ilvl="4">
+      <w:startOverride w:val="1"/>
+    </w:lvlOverride>
+    <w:lvlOverride w:ilvl="5">
+      <w:startOverride w:val="1"/>
+    </w:lvlOverride>
+    <w:lvlOverride w:ilvl="6">
+      <w:startOverride w:val="1"/>
+    </w:lvlOverride>
+    <w:lvlOverride w:ilvl="7">
+      <w:startOverride w:val="1"/>
+    </w:lvlOverride>
+    <w:lvlOverride w:ilvl="8">
+      <w:startOverride w:val="1"/>
+    </w:lvlOverride>
+  </w:num>
+</w:numbering>
 </file>
 
 <file path=word/styles.xml><?xml version="1.0" encoding="utf-8"?>
@@ -566,7 +2068,7 @@
     <w:lsdException w:unhideWhenUsed="0" w:uiPriority="0" w:semiHidden="0" w:name="Document Map"/>
     <w:lsdException w:unhideWhenUsed="0" w:uiPriority="0" w:semiHidden="0" w:name="Plain Text"/>
     <w:lsdException w:unhideWhenUsed="0" w:uiPriority="0" w:semiHidden="0" w:name="E-mail Signature"/>
-    <w:lsdException w:unhideWhenUsed="0" w:uiPriority="0" w:semiHidden="0" w:name="Normal (Web)"/>
+    <w:lsdException w:qFormat="1" w:unhideWhenUsed="0" w:uiPriority="0" w:semiHidden="0" w:name="Normal (Web)"/>
     <w:lsdException w:unhideWhenUsed="0" w:uiPriority="0" w:semiHidden="0" w:name="HTML Acronym"/>
     <w:lsdException w:unhideWhenUsed="0" w:uiPriority="0" w:semiHidden="0" w:name="HTML Address"/>
     <w:lsdException w:unhideWhenUsed="0" w:uiPriority="0" w:semiHidden="0" w:name="HTML Cite"/>
@@ -577,7 +2079,7 @@
     <w:lsdException w:unhideWhenUsed="0" w:uiPriority="0" w:semiHidden="0" w:name="HTML Sample"/>
     <w:lsdException w:unhideWhenUsed="0" w:uiPriority="0" w:semiHidden="0" w:name="HTML Typewriter"/>
     <w:lsdException w:unhideWhenUsed="0" w:uiPriority="0" w:semiHidden="0" w:name="HTML Variable"/>
-    <w:lsdException w:unhideWhenUsed="0" w:uiPriority="0" w:name="Normal Table"/>
+    <w:lsdException w:qFormat="1" w:unhideWhenUsed="0" w:uiPriority="0" w:name="Normal Table"/>
     <w:lsdException w:unhideWhenUsed="0" w:uiPriority="0" w:semiHidden="0" w:name="annotation subject"/>
     <w:lsdException w:unhideWhenUsed="0" w:uiPriority="0" w:semiHidden="0" w:name="Table Simple 1"/>
     <w:lsdException w:unhideWhenUsed="0" w:uiPriority="0" w:semiHidden="0" w:name="Table Simple 2"/>
@@ -792,6 +2294,7 @@
   <w:style w:type="table" w:default="1" w:styleId="5">
     <w:name w:val="Normal Table"/>
     <w:semiHidden/>
+    <w:qFormat/>
     <w:uiPriority w:val="0"/>
     <w:tblPr>
       <w:tblCellMar>
@@ -805,6 +2308,7 @@
   <w:style w:type="paragraph" w:styleId="4">
     <w:name w:val="Normal (Web)"/>
     <w:basedOn w:val="1"/>
+    <w:qFormat/>
     <w:uiPriority w:val="0"/>
     <w:pPr>
       <w:spacing w:before="0" w:beforeAutospacing="1" w:after="0" w:afterAutospacing="1"/>
@@ -829,6 +2333,7 @@
   <w:style w:type="paragraph" w:customStyle="1" w:styleId="8">
     <w:name w:val="常用"/>
     <w:basedOn w:val="1"/>
+    <w:qFormat/>
     <w:uiPriority w:val="0"/>
     <w:rPr>
       <w:rFonts w:ascii="Times New Roman" w:hAnsi="Times New Roman" w:eastAsia="楷体" w:cs="楷体"/>
